--- a/Trabalho versionamento Apache Tomcat/Trabalho versionamento Apache Tomcat.docx
+++ b/Trabalho versionamento Apache Tomcat/Trabalho versionamento Apache Tomcat.docx
@@ -22,6 +22,15 @@
         </w:rPr>
         <w:t>José Vinícius Protano Silva – RA 1745133-2</w:t>
       </w:r>
+      <w:r>
+        <w:rPr>
+          <w:rFonts w:asciiTheme="minorHAnsi" w:hAnsiTheme="minorHAnsi" w:cstheme="minorHAnsi"/>
+          <w:color w:val="000000"/>
+          <w:sz w:val="22"/>
+          <w:szCs w:val="22"/>
+        </w:rPr>
+        <w:t xml:space="preserve"> – ESOFT6S</w:t>
+      </w:r>
     </w:p>
     <w:p>
       <w:pPr>
@@ -124,7 +133,16 @@
           <w:sz w:val="22"/>
           <w:szCs w:val="22"/>
         </w:rPr>
-        <w:t> na área de documentação da versão do Apache Tomcat com a qual deseja trabalhar para obter instruções detalhadas.</w:t>
+        <w:t> na área de documentação da versão do Apache Tomcat com a qual deseja trabalhar para obter instruções detalhadas</w:t>
+      </w:r>
+      <w:r>
+        <w:rPr>
+          <w:rFonts w:asciiTheme="minorHAnsi" w:hAnsiTheme="minorHAnsi" w:cstheme="minorHAnsi"/>
+          <w:color w:val="000000"/>
+          <w:sz w:val="22"/>
+          <w:szCs w:val="22"/>
+        </w:rPr>
+        <w:t xml:space="preserve"> sobre o processo de inclusão. </w:t>
       </w:r>
     </w:p>
     <w:p>
@@ -144,7 +162,25 @@
           <w:sz w:val="22"/>
           <w:szCs w:val="22"/>
         </w:rPr>
-        <w:t xml:space="preserve">A aplicação recomenda enviar versões curtas e minimizadas, pois aumenta a chance de aprovação da patch enviado. </w:t>
+        <w:t>A aplicação recomenda enviar versões curtas e minimizadas, pois aumenta a chance de aprovação d</w:t>
+      </w:r>
+      <w:r>
+        <w:rPr>
+          <w:rFonts w:asciiTheme="minorHAnsi" w:hAnsiTheme="minorHAnsi" w:cstheme="minorHAnsi"/>
+          <w:color w:val="000000"/>
+          <w:sz w:val="22"/>
+          <w:szCs w:val="22"/>
+        </w:rPr>
+        <w:t>o</w:t>
+      </w:r>
+      <w:r>
+        <w:rPr>
+          <w:rFonts w:asciiTheme="minorHAnsi" w:hAnsiTheme="minorHAnsi" w:cstheme="minorHAnsi"/>
+          <w:color w:val="000000"/>
+          <w:sz w:val="22"/>
+          <w:szCs w:val="22"/>
+        </w:rPr>
+        <w:t xml:space="preserve"> patch enviado. </w:t>
       </w:r>
     </w:p>
     <w:p>
@@ -616,7 +652,15 @@
           <w:color w:val="000000"/>
           <w:lang w:eastAsia="pt-BR"/>
         </w:rPr>
-        <w:t>9.0.x</w:t>
+        <w:t>10</w:t>
+      </w:r>
+      <w:r>
+        <w:rPr>
+          <w:rFonts w:eastAsia="Times New Roman" w:cstheme="minorHAnsi"/>
+          <w:color w:val="000000"/>
+          <w:lang w:eastAsia="pt-BR"/>
+        </w:rPr>
+        <w:t>.0.x</w:t>
       </w:r>
       <w:r>
         <w:rPr>
@@ -651,7 +695,43 @@
         </w:rPr>
       </w:pPr>
     </w:p>
-    <w:p/>
+    <w:p>
+      <w:r>
+        <w:t>Referências:</w:t>
+      </w:r>
+    </w:p>
+    <w:p>
+      <w:pPr>
+        <w:pStyle w:val="PargrafodaLista"/>
+        <w:numPr>
+          <w:ilvl w:val="0"/>
+          <w:numId w:val="7"/>
+        </w:numPr>
+      </w:pPr>
+      <w:hyperlink r:id="rId5" w:history="1">
+        <w:r>
+          <w:rPr>
+            <w:rStyle w:val="Hyperlink"/>
+          </w:rPr>
+          <w:t>http://tomcat.apache.org/getinvolved.html</w:t>
+        </w:r>
+      </w:hyperlink>
+    </w:p>
+    <w:p>
+      <w:pPr>
+        <w:pStyle w:val="PargrafodaLista"/>
+        <w:numPr>
+          <w:ilvl w:val="0"/>
+          <w:numId w:val="7"/>
+        </w:numPr>
+      </w:pPr>
+      <w:r>
+        <w:t>http://tomcat.apache.org/source.html</w:t>
+      </w:r>
+      <w:r>
+        <w:br/>
+      </w:r>
+    </w:p>
     <w:sectPr>
       <w:pgSz w:w="11906" w:h="16838"/>
       <w:pgMar w:top="1417" w:right="1701" w:bottom="1417" w:left="1701" w:header="708" w:footer="708" w:gutter="0"/>
@@ -963,6 +1043,232 @@
     </w:lvl>
   </w:abstractNum>
   <w:abstractNum w:abstractNumId="2" w15:restartNumberingAfterBreak="0">
+    <w:nsid w:val="353E438E"/>
+    <w:multiLevelType w:val="hybridMultilevel"/>
+    <w:tmpl w:val="B9D6F8D4"/>
+    <w:lvl w:ilvl="0" w:tplc="04160001">
+      <w:start w:val="1"/>
+      <w:numFmt w:val="bullet"/>
+      <w:lvlText w:val=""/>
+      <w:lvlJc w:val="left"/>
+      <w:pPr>
+        <w:ind w:left="720" w:hanging="360"/>
+      </w:pPr>
+      <w:rPr>
+        <w:rFonts w:ascii="Symbol" w:hAnsi="Symbol" w:hint="default"/>
+      </w:rPr>
+    </w:lvl>
+    <w:lvl w:ilvl="1" w:tplc="04160003" w:tentative="1">
+      <w:start w:val="1"/>
+      <w:numFmt w:val="bullet"/>
+      <w:lvlText w:val="o"/>
+      <w:lvlJc w:val="left"/>
+      <w:pPr>
+        <w:ind w:left="1440" w:hanging="360"/>
+      </w:pPr>
+      <w:rPr>
+        <w:rFonts w:ascii="Courier New" w:hAnsi="Courier New" w:cs="Courier New" w:hint="default"/>
+      </w:rPr>
+    </w:lvl>
+    <w:lvl w:ilvl="2" w:tplc="04160005" w:tentative="1">
+      <w:start w:val="1"/>
+      <w:numFmt w:val="bullet"/>
+      <w:lvlText w:val=""/>
+      <w:lvlJc w:val="left"/>
+      <w:pPr>
+        <w:ind w:left="2160" w:hanging="360"/>
+      </w:pPr>
+      <w:rPr>
+        <w:rFonts w:ascii="Wingdings" w:hAnsi="Wingdings" w:hint="default"/>
+      </w:rPr>
+    </w:lvl>
+    <w:lvl w:ilvl="3" w:tplc="04160001" w:tentative="1">
+      <w:start w:val="1"/>
+      <w:numFmt w:val="bullet"/>
+      <w:lvlText w:val=""/>
+      <w:lvlJc w:val="left"/>
+      <w:pPr>
+        <w:ind w:left="2880" w:hanging="360"/>
+      </w:pPr>
+      <w:rPr>
+        <w:rFonts w:ascii="Symbol" w:hAnsi="Symbol" w:hint="default"/>
+      </w:rPr>
+    </w:lvl>
+    <w:lvl w:ilvl="4" w:tplc="04160003" w:tentative="1">
+      <w:start w:val="1"/>
+      <w:numFmt w:val="bullet"/>
+      <w:lvlText w:val="o"/>
+      <w:lvlJc w:val="left"/>
+      <w:pPr>
+        <w:ind w:left="3600" w:hanging="360"/>
+      </w:pPr>
+      <w:rPr>
+        <w:rFonts w:ascii="Courier New" w:hAnsi="Courier New" w:cs="Courier New" w:hint="default"/>
+      </w:rPr>
+    </w:lvl>
+    <w:lvl w:ilvl="5" w:tplc="04160005" w:tentative="1">
+      <w:start w:val="1"/>
+      <w:numFmt w:val="bullet"/>
+      <w:lvlText w:val=""/>
+      <w:lvlJc w:val="left"/>
+      <w:pPr>
+        <w:ind w:left="4320" w:hanging="360"/>
+      </w:pPr>
+      <w:rPr>
+        <w:rFonts w:ascii="Wingdings" w:hAnsi="Wingdings" w:hint="default"/>
+      </w:rPr>
+    </w:lvl>
+    <w:lvl w:ilvl="6" w:tplc="04160001" w:tentative="1">
+      <w:start w:val="1"/>
+      <w:numFmt w:val="bullet"/>
+      <w:lvlText w:val=""/>
+      <w:lvlJc w:val="left"/>
+      <w:pPr>
+        <w:ind w:left="5040" w:hanging="360"/>
+      </w:pPr>
+      <w:rPr>
+        <w:rFonts w:ascii="Symbol" w:hAnsi="Symbol" w:hint="default"/>
+      </w:rPr>
+    </w:lvl>
+    <w:lvl w:ilvl="7" w:tplc="04160003" w:tentative="1">
+      <w:start w:val="1"/>
+      <w:numFmt w:val="bullet"/>
+      <w:lvlText w:val="o"/>
+      <w:lvlJc w:val="left"/>
+      <w:pPr>
+        <w:ind w:left="5760" w:hanging="360"/>
+      </w:pPr>
+      <w:rPr>
+        <w:rFonts w:ascii="Courier New" w:hAnsi="Courier New" w:cs="Courier New" w:hint="default"/>
+      </w:rPr>
+    </w:lvl>
+    <w:lvl w:ilvl="8" w:tplc="04160005" w:tentative="1">
+      <w:start w:val="1"/>
+      <w:numFmt w:val="bullet"/>
+      <w:lvlText w:val=""/>
+      <w:lvlJc w:val="left"/>
+      <w:pPr>
+        <w:ind w:left="6480" w:hanging="360"/>
+      </w:pPr>
+      <w:rPr>
+        <w:rFonts w:ascii="Wingdings" w:hAnsi="Wingdings" w:hint="default"/>
+      </w:rPr>
+    </w:lvl>
+  </w:abstractNum>
+  <w:abstractNum w:abstractNumId="3" w15:restartNumberingAfterBreak="0">
+    <w:nsid w:val="54CC5639"/>
+    <w:multiLevelType w:val="hybridMultilevel"/>
+    <w:tmpl w:val="06CC1D36"/>
+    <w:lvl w:ilvl="0" w:tplc="04160001">
+      <w:start w:val="1"/>
+      <w:numFmt w:val="bullet"/>
+      <w:lvlText w:val=""/>
+      <w:lvlJc w:val="left"/>
+      <w:pPr>
+        <w:ind w:left="720" w:hanging="360"/>
+      </w:pPr>
+      <w:rPr>
+        <w:rFonts w:ascii="Symbol" w:hAnsi="Symbol" w:hint="default"/>
+      </w:rPr>
+    </w:lvl>
+    <w:lvl w:ilvl="1" w:tplc="04160003" w:tentative="1">
+      <w:start w:val="1"/>
+      <w:numFmt w:val="bullet"/>
+      <w:lvlText w:val="o"/>
+      <w:lvlJc w:val="left"/>
+      <w:pPr>
+        <w:ind w:left="1440" w:hanging="360"/>
+      </w:pPr>
+      <w:rPr>
+        <w:rFonts w:ascii="Courier New" w:hAnsi="Courier New" w:cs="Courier New" w:hint="default"/>
+      </w:rPr>
+    </w:lvl>
+    <w:lvl w:ilvl="2" w:tplc="04160005" w:tentative="1">
+      <w:start w:val="1"/>
+      <w:numFmt w:val="bullet"/>
+      <w:lvlText w:val=""/>
+      <w:lvlJc w:val="left"/>
+      <w:pPr>
+        <w:ind w:left="2160" w:hanging="360"/>
+      </w:pPr>
+      <w:rPr>
+        <w:rFonts w:ascii="Wingdings" w:hAnsi="Wingdings" w:hint="default"/>
+      </w:rPr>
+    </w:lvl>
+    <w:lvl w:ilvl="3" w:tplc="04160001" w:tentative="1">
+      <w:start w:val="1"/>
+      <w:numFmt w:val="bullet"/>
+      <w:lvlText w:val=""/>
+      <w:lvlJc w:val="left"/>
+      <w:pPr>
+        <w:ind w:left="2880" w:hanging="360"/>
+      </w:pPr>
+      <w:rPr>
+        <w:rFonts w:ascii="Symbol" w:hAnsi="Symbol" w:hint="default"/>
+      </w:rPr>
+    </w:lvl>
+    <w:lvl w:ilvl="4" w:tplc="04160003" w:tentative="1">
+      <w:start w:val="1"/>
+      <w:numFmt w:val="bullet"/>
+      <w:lvlText w:val="o"/>
+      <w:lvlJc w:val="left"/>
+      <w:pPr>
+        <w:ind w:left="3600" w:hanging="360"/>
+      </w:pPr>
+      <w:rPr>
+        <w:rFonts w:ascii="Courier New" w:hAnsi="Courier New" w:cs="Courier New" w:hint="default"/>
+      </w:rPr>
+    </w:lvl>
+    <w:lvl w:ilvl="5" w:tplc="04160005" w:tentative="1">
+      <w:start w:val="1"/>
+      <w:numFmt w:val="bullet"/>
+      <w:lvlText w:val=""/>
+      <w:lvlJc w:val="left"/>
+      <w:pPr>
+        <w:ind w:left="4320" w:hanging="360"/>
+      </w:pPr>
+      <w:rPr>
+        <w:rFonts w:ascii="Wingdings" w:hAnsi="Wingdings" w:hint="default"/>
+      </w:rPr>
+    </w:lvl>
+    <w:lvl w:ilvl="6" w:tplc="04160001" w:tentative="1">
+      <w:start w:val="1"/>
+      <w:numFmt w:val="bullet"/>
+      <w:lvlText w:val=""/>
+      <w:lvlJc w:val="left"/>
+      <w:pPr>
+        <w:ind w:left="5040" w:hanging="360"/>
+      </w:pPr>
+      <w:rPr>
+        <w:rFonts w:ascii="Symbol" w:hAnsi="Symbol" w:hint="default"/>
+      </w:rPr>
+    </w:lvl>
+    <w:lvl w:ilvl="7" w:tplc="04160003" w:tentative="1">
+      <w:start w:val="1"/>
+      <w:numFmt w:val="bullet"/>
+      <w:lvlText w:val="o"/>
+      <w:lvlJc w:val="left"/>
+      <w:pPr>
+        <w:ind w:left="5760" w:hanging="360"/>
+      </w:pPr>
+      <w:rPr>
+        <w:rFonts w:ascii="Courier New" w:hAnsi="Courier New" w:cs="Courier New" w:hint="default"/>
+      </w:rPr>
+    </w:lvl>
+    <w:lvl w:ilvl="8" w:tplc="04160005" w:tentative="1">
+      <w:start w:val="1"/>
+      <w:numFmt w:val="bullet"/>
+      <w:lvlText w:val=""/>
+      <w:lvlJc w:val="left"/>
+      <w:pPr>
+        <w:ind w:left="6480" w:hanging="360"/>
+      </w:pPr>
+      <w:rPr>
+        <w:rFonts w:ascii="Wingdings" w:hAnsi="Wingdings" w:hint="default"/>
+      </w:rPr>
+    </w:lvl>
+  </w:abstractNum>
+  <w:abstractNum w:abstractNumId="4" w15:restartNumberingAfterBreak="0">
     <w:nsid w:val="6BD16D48"/>
     <w:multiLevelType w:val="multilevel"/>
     <w:tmpl w:val="85DE1D0C"/>
@@ -1111,7 +1417,120 @@
       </w:rPr>
     </w:lvl>
   </w:abstractNum>
-  <w:abstractNum w:abstractNumId="3" w15:restartNumberingAfterBreak="0">
+  <w:abstractNum w:abstractNumId="5" w15:restartNumberingAfterBreak="0">
+    <w:nsid w:val="791310D4"/>
+    <w:multiLevelType w:val="hybridMultilevel"/>
+    <w:tmpl w:val="816A3AFA"/>
+    <w:lvl w:ilvl="0" w:tplc="04160001">
+      <w:start w:val="1"/>
+      <w:numFmt w:val="bullet"/>
+      <w:lvlText w:val=""/>
+      <w:lvlJc w:val="left"/>
+      <w:pPr>
+        <w:ind w:left="720" w:hanging="360"/>
+      </w:pPr>
+      <w:rPr>
+        <w:rFonts w:ascii="Symbol" w:hAnsi="Symbol" w:hint="default"/>
+      </w:rPr>
+    </w:lvl>
+    <w:lvl w:ilvl="1" w:tplc="04160003" w:tentative="1">
+      <w:start w:val="1"/>
+      <w:numFmt w:val="bullet"/>
+      <w:lvlText w:val="o"/>
+      <w:lvlJc w:val="left"/>
+      <w:pPr>
+        <w:ind w:left="1440" w:hanging="360"/>
+      </w:pPr>
+      <w:rPr>
+        <w:rFonts w:ascii="Courier New" w:hAnsi="Courier New" w:cs="Courier New" w:hint="default"/>
+      </w:rPr>
+    </w:lvl>
+    <w:lvl w:ilvl="2" w:tplc="04160005" w:tentative="1">
+      <w:start w:val="1"/>
+      <w:numFmt w:val="bullet"/>
+      <w:lvlText w:val=""/>
+      <w:lvlJc w:val="left"/>
+      <w:pPr>
+        <w:ind w:left="2160" w:hanging="360"/>
+      </w:pPr>
+      <w:rPr>
+        <w:rFonts w:ascii="Wingdings" w:hAnsi="Wingdings" w:hint="default"/>
+      </w:rPr>
+    </w:lvl>
+    <w:lvl w:ilvl="3" w:tplc="04160001" w:tentative="1">
+      <w:start w:val="1"/>
+      <w:numFmt w:val="bullet"/>
+      <w:lvlText w:val=""/>
+      <w:lvlJc w:val="left"/>
+      <w:pPr>
+        <w:ind w:left="2880" w:hanging="360"/>
+      </w:pPr>
+      <w:rPr>
+        <w:rFonts w:ascii="Symbol" w:hAnsi="Symbol" w:hint="default"/>
+      </w:rPr>
+    </w:lvl>
+    <w:lvl w:ilvl="4" w:tplc="04160003" w:tentative="1">
+      <w:start w:val="1"/>
+      <w:numFmt w:val="bullet"/>
+      <w:lvlText w:val="o"/>
+      <w:lvlJc w:val="left"/>
+      <w:pPr>
+        <w:ind w:left="3600" w:hanging="360"/>
+      </w:pPr>
+      <w:rPr>
+        <w:rFonts w:ascii="Courier New" w:hAnsi="Courier New" w:cs="Courier New" w:hint="default"/>
+      </w:rPr>
+    </w:lvl>
+    <w:lvl w:ilvl="5" w:tplc="04160005" w:tentative="1">
+      <w:start w:val="1"/>
+      <w:numFmt w:val="bullet"/>
+      <w:lvlText w:val=""/>
+      <w:lvlJc w:val="left"/>
+      <w:pPr>
+        <w:ind w:left="4320" w:hanging="360"/>
+      </w:pPr>
+      <w:rPr>
+        <w:rFonts w:ascii="Wingdings" w:hAnsi="Wingdings" w:hint="default"/>
+      </w:rPr>
+    </w:lvl>
+    <w:lvl w:ilvl="6" w:tplc="04160001" w:tentative="1">
+      <w:start w:val="1"/>
+      <w:numFmt w:val="bullet"/>
+      <w:lvlText w:val=""/>
+      <w:lvlJc w:val="left"/>
+      <w:pPr>
+        <w:ind w:left="5040" w:hanging="360"/>
+      </w:pPr>
+      <w:rPr>
+        <w:rFonts w:ascii="Symbol" w:hAnsi="Symbol" w:hint="default"/>
+      </w:rPr>
+    </w:lvl>
+    <w:lvl w:ilvl="7" w:tplc="04160003" w:tentative="1">
+      <w:start w:val="1"/>
+      <w:numFmt w:val="bullet"/>
+      <w:lvlText w:val="o"/>
+      <w:lvlJc w:val="left"/>
+      <w:pPr>
+        <w:ind w:left="5760" w:hanging="360"/>
+      </w:pPr>
+      <w:rPr>
+        <w:rFonts w:ascii="Courier New" w:hAnsi="Courier New" w:cs="Courier New" w:hint="default"/>
+      </w:rPr>
+    </w:lvl>
+    <w:lvl w:ilvl="8" w:tplc="04160005" w:tentative="1">
+      <w:start w:val="1"/>
+      <w:numFmt w:val="bullet"/>
+      <w:lvlText w:val=""/>
+      <w:lvlJc w:val="left"/>
+      <w:pPr>
+        <w:ind w:left="6480" w:hanging="360"/>
+      </w:pPr>
+      <w:rPr>
+        <w:rFonts w:ascii="Wingdings" w:hAnsi="Wingdings" w:hint="default"/>
+      </w:rPr>
+    </w:lvl>
+  </w:abstractNum>
+  <w:abstractNum w:abstractNumId="6" w15:restartNumberingAfterBreak="0">
     <w:nsid w:val="79947460"/>
     <w:multiLevelType w:val="multilevel"/>
     <w:tmpl w:val="9DA41EBC"/>
@@ -1261,16 +1680,25 @@
     </w:lvl>
   </w:abstractNum>
   <w:num w:numId="1">
-    <w:abstractNumId w:val="3"/>
+    <w:abstractNumId w:val="6"/>
   </w:num>
   <w:num w:numId="2">
     <w:abstractNumId w:val="0"/>
   </w:num>
   <w:num w:numId="3">
-    <w:abstractNumId w:val="2"/>
+    <w:abstractNumId w:val="4"/>
   </w:num>
   <w:num w:numId="4">
     <w:abstractNumId w:val="1"/>
+  </w:num>
+  <w:num w:numId="5">
+    <w:abstractNumId w:val="3"/>
+  </w:num>
+  <w:num w:numId="6">
+    <w:abstractNumId w:val="5"/>
+  </w:num>
+  <w:num w:numId="7">
+    <w:abstractNumId w:val="2"/>
   </w:num>
 </w:numbering>
 </file>
@@ -1753,7 +2181,6 @@
     <w:name w:val="Hyperlink"/>
     <w:basedOn w:val="Fontepargpadro"/>
     <w:uiPriority w:val="99"/>
-    <w:semiHidden/>
     <w:unhideWhenUsed/>
     <w:rsid w:val="00CE3979"/>
     <w:rPr>
@@ -1786,6 +2213,29 @@
       <w:szCs w:val="27"/>
       <w:lang w:eastAsia="pt-BR"/>
     </w:rPr>
+  </w:style>
+  <w:style w:type="character" w:styleId="MenoPendente">
+    <w:name w:val="Unresolved Mention"/>
+    <w:basedOn w:val="Fontepargpadro"/>
+    <w:uiPriority w:val="99"/>
+    <w:semiHidden/>
+    <w:unhideWhenUsed/>
+    <w:rsid w:val="0067235F"/>
+    <w:rPr>
+      <w:color w:val="605E5C"/>
+      <w:shd w:val="clear" w:color="auto" w:fill="E1DFDD"/>
+    </w:rPr>
+  </w:style>
+  <w:style w:type="paragraph" w:styleId="PargrafodaLista">
+    <w:name w:val="List Paragraph"/>
+    <w:basedOn w:val="Normal"/>
+    <w:uiPriority w:val="34"/>
+    <w:qFormat/>
+    <w:rsid w:val="0067235F"/>
+    <w:pPr>
+      <w:ind w:left="720"/>
+      <w:contextualSpacing/>
+    </w:pPr>
   </w:style>
 </w:styles>
 </file>
